--- a/I.docx
+++ b/I.docx
@@ -12,6 +12,7 @@
           <w:lang w:eastAsia="en-IN"/>
         </w:rPr>
       </w:pPr>
+      <w:bookmarkStart w:id="0" w:name="_GoBack"/>
       <w:r>
         <w:rPr>
           <w:rFonts w:ascii="Times New Roman" w:eastAsia="Times New Roman" w:hAnsi="Times New Roman" w:cs="Times New Roman"/>
@@ -2569,49 +2570,6 @@
           <w:lang w:eastAsia="en-IN"/>
         </w:rPr>
       </w:pPr>
-      <w:r>
-        <w:rPr>
-          <w:rFonts w:ascii="Courier New" w:eastAsia="Times New Roman" w:hAnsi="Courier New" w:cs="Courier New"/>
-          <w:sz w:val="20"/>
-          <w:szCs w:val="20"/>
-          <w:lang w:eastAsia="en-IN"/>
-        </w:rPr>
-        <w:drawing>
-          <wp:inline distT="0" distB="0" distL="0" distR="0" wp14:anchorId="34B78350" wp14:editId="763068C7">
-            <wp:extent cx="5731510" cy="1681480"/>
-            <wp:effectExtent l="0" t="0" r="2540" b="0"/>
-            <wp:docPr id="1" name="Picture 1"/>
-            <wp:cNvGraphicFramePr>
-              <a:graphicFrameLocks xmlns:a="http://schemas.openxmlformats.org/drawingml/2006/main" noChangeAspect="1"/>
-            </wp:cNvGraphicFramePr>
-            <a:graphic xmlns:a="http://schemas.openxmlformats.org/drawingml/2006/main">
-              <a:graphicData uri="http://schemas.openxmlformats.org/drawingml/2006/picture">
-                <pic:pic xmlns:pic="http://schemas.openxmlformats.org/drawingml/2006/picture">
-                  <pic:nvPicPr>
-                    <pic:cNvPr id="1" name=""/>
-                    <pic:cNvPicPr/>
-                  </pic:nvPicPr>
-                  <pic:blipFill>
-                    <a:blip r:embed="rId5"/>
-                    <a:stretch>
-                      <a:fillRect/>
-                    </a:stretch>
-                  </pic:blipFill>
-                  <pic:spPr>
-                    <a:xfrm>
-                      <a:off x="0" y="0"/>
-                      <a:ext cx="5731510" cy="1681480"/>
-                    </a:xfrm>
-                    <a:prstGeom prst="rect">
-                      <a:avLst/>
-                    </a:prstGeom>
-                  </pic:spPr>
-                </pic:pic>
-              </a:graphicData>
-            </a:graphic>
-          </wp:inline>
-        </w:drawing>
-      </w:r>
     </w:p>
     <w:p>
       <w:pPr>
@@ -2656,49 +2614,6 @@
           <w:lang w:eastAsia="en-IN"/>
         </w:rPr>
       </w:pPr>
-      <w:r>
-        <w:rPr>
-          <w:rFonts w:ascii="Times New Roman" w:eastAsia="Times New Roman" w:hAnsi="Times New Roman" w:cs="Times New Roman"/>
-          <w:sz w:val="24"/>
-          <w:szCs w:val="24"/>
-          <w:lang w:eastAsia="en-IN"/>
-        </w:rPr>
-        <w:drawing>
-          <wp:inline distT="0" distB="0" distL="0" distR="0" wp14:anchorId="5AC6F852" wp14:editId="310F1F2F">
-            <wp:extent cx="5731510" cy="1499235"/>
-            <wp:effectExtent l="0" t="0" r="2540" b="5715"/>
-            <wp:docPr id="2" name="Picture 2"/>
-            <wp:cNvGraphicFramePr>
-              <a:graphicFrameLocks xmlns:a="http://schemas.openxmlformats.org/drawingml/2006/main" noChangeAspect="1"/>
-            </wp:cNvGraphicFramePr>
-            <a:graphic xmlns:a="http://schemas.openxmlformats.org/drawingml/2006/main">
-              <a:graphicData uri="http://schemas.openxmlformats.org/drawingml/2006/picture">
-                <pic:pic xmlns:pic="http://schemas.openxmlformats.org/drawingml/2006/picture">
-                  <pic:nvPicPr>
-                    <pic:cNvPr id="1" name=""/>
-                    <pic:cNvPicPr/>
-                  </pic:nvPicPr>
-                  <pic:blipFill>
-                    <a:blip r:embed="rId6"/>
-                    <a:stretch>
-                      <a:fillRect/>
-                    </a:stretch>
-                  </pic:blipFill>
-                  <pic:spPr>
-                    <a:xfrm>
-                      <a:off x="0" y="0"/>
-                      <a:ext cx="5731510" cy="1499235"/>
-                    </a:xfrm>
-                    <a:prstGeom prst="rect">
-                      <a:avLst/>
-                    </a:prstGeom>
-                  </pic:spPr>
-                </pic:pic>
-              </a:graphicData>
-            </a:graphic>
-          </wp:inline>
-        </w:drawing>
-      </w:r>
     </w:p>
     <w:p>
       <w:pPr>
@@ -3777,7 +3692,6 @@
           <w:szCs w:val="20"/>
           <w:lang w:eastAsia="en-IN"/>
         </w:rPr>
-        <w:lastRenderedPageBreak/>
         <w:t xml:space="preserve">    </w:t>
       </w:r>
       <w:proofErr w:type="gramStart"/>
@@ -4750,6 +4664,7 @@
           <w:szCs w:val="20"/>
           <w:lang w:eastAsia="en-IN"/>
         </w:rPr>
+        <w:lastRenderedPageBreak/>
         <w:t xml:space="preserve">        </w:t>
       </w:r>
       <w:proofErr w:type="gramStart"/>
@@ -5501,7 +5416,6 @@
           <w:lang w:eastAsia="en-IN"/>
         </w:rPr>
       </w:pPr>
-      <w:bookmarkStart w:id="0" w:name="_GoBack"/>
       <w:proofErr w:type="gramStart"/>
       <w:r>
         <w:rPr>
@@ -6247,7 +6161,6 @@
           <w:szCs w:val="20"/>
           <w:lang w:eastAsia="en-IN"/>
         </w:rPr>
-        <w:lastRenderedPageBreak/>
         <w:t xml:space="preserve">    WF --&gt; KB</w:t>
       </w:r>
     </w:p>
@@ -6364,7 +6277,6 @@
         </w:rPr>
         <w:t xml:space="preserve">    DURL --&gt; U</w:t>
       </w:r>
-      <w:bookmarkEnd w:id="0"/>
     </w:p>
     <w:p>
       <w:pPr>
@@ -7110,6 +7022,7 @@
           <w:szCs w:val="20"/>
           <w:lang w:eastAsia="en-IN"/>
         </w:rPr>
+        <w:lastRenderedPageBreak/>
         <w:t xml:space="preserve">    User-&gt;&gt;</w:t>
       </w:r>
       <w:proofErr w:type="spellStart"/>
@@ -8758,7 +8671,6 @@
           <w:szCs w:val="20"/>
           <w:lang w:eastAsia="en-IN"/>
         </w:rPr>
-        <w:lastRenderedPageBreak/>
         <w:t xml:space="preserve">    </w:t>
       </w:r>
       <w:proofErr w:type="spellStart"/>
@@ -9620,6 +9532,7 @@
           <w:szCs w:val="20"/>
           <w:lang w:eastAsia="en-IN"/>
         </w:rPr>
+        <w:lastRenderedPageBreak/>
         <w:t xml:space="preserve">    User-&gt;&gt;</w:t>
       </w:r>
       <w:proofErr w:type="spellStart"/>
@@ -10569,6 +10482,7 @@
         <w:t>/widget. Ideal for banking portals, RM desktops, internal tools where you want native look but don’t want to code a whole chat UI.”</w:t>
       </w:r>
     </w:p>
+    <w:bookmarkEnd w:id="0"/>
     <w:p/>
     <w:sectPr>
       <w:pgSz w:w="11906" w:h="16838"/>
